--- a/Programmation Fonctionnel/Programmation fonctionnelle - 2.docx
+++ b/Programmation Fonctionnel/Programmation fonctionnelle - 2.docx
@@ -64,599 +64,622 @@
       </w:r>
     </w:p>
     <w:p/>
-    <w:p>
+    <w:p/>
+    <w:p>
+      <w:r>
+        <w:t>En majuscule on a les noms de modules et les noms de types et les constructeurs.</w:t>
+      </w:r>
+    </w:p>
+    <w:p/>
+    <w:p>
+      <w:r>
+        <w:t>En terminal :</w:t>
+      </w:r>
+    </w:p>
+    <w:p/>
+    <w:p>
+      <w:proofErr w:type="gramStart"/>
+      <w:r>
+        <w:t>:l</w:t>
+      </w:r>
+      <w:proofErr w:type="gramEnd"/>
+      <w:r>
+        <w:t xml:space="preserve"> ou :</w:t>
+      </w:r>
+      <w:proofErr w:type="spellStart"/>
+      <w:r>
+        <w:t>load</w:t>
+      </w:r>
+      <w:proofErr w:type="spellEnd"/>
+      <w:r>
+        <w:t xml:space="preserve"> </w:t>
+      </w:r>
+      <w:proofErr w:type="spellStart"/>
+      <w:r>
+        <w:t>file.hs</w:t>
+      </w:r>
+      <w:proofErr w:type="spellEnd"/>
+      <w:r>
+        <w:t xml:space="preserve"> permet de charger un fichier </w:t>
+      </w:r>
+      <w:proofErr w:type="spellStart"/>
+      <w:r>
+        <w:t>haskell</w:t>
+      </w:r>
+      <w:proofErr w:type="spellEnd"/>
+    </w:p>
+    <w:p>
+      <w:proofErr w:type="gramStart"/>
+      <w:r>
+        <w:t>:r</w:t>
+      </w:r>
+      <w:proofErr w:type="gramEnd"/>
+      <w:r>
+        <w:t xml:space="preserve"> ou </w:t>
+      </w:r>
+      <w:proofErr w:type="spellStart"/>
+      <w:r>
+        <w:t>reload</w:t>
+      </w:r>
+      <w:proofErr w:type="spellEnd"/>
+      <w:r>
+        <w:t xml:space="preserve"> permet de recharger le dernier fichier chargé</w:t>
+      </w:r>
+    </w:p>
+    <w:p/>
+    <w:p>
+      <w:proofErr w:type="gramStart"/>
+      <w:r>
+        <w:t>module</w:t>
+      </w:r>
+      <w:proofErr w:type="gramEnd"/>
+      <w:r>
+        <w:t xml:space="preserve"> Types </w:t>
+      </w:r>
+      <w:proofErr w:type="spellStart"/>
+      <w:r>
+        <w:t>where</w:t>
+      </w:r>
+      <w:proofErr w:type="spellEnd"/>
+    </w:p>
+    <w:p/>
+    <w:p>
+      <w:r>
+        <w:t>// Les booléens :</w:t>
+      </w:r>
+    </w:p>
+    <w:p/>
+    <w:p>
+      <w:proofErr w:type="spellStart"/>
+      <w:proofErr w:type="gramStart"/>
+      <w:r>
+        <w:t>a</w:t>
+      </w:r>
+      <w:proofErr w:type="spellEnd"/>
+      <w:r>
+        <w:t> ::</w:t>
+      </w:r>
+      <w:proofErr w:type="gramEnd"/>
+      <w:r>
+        <w:t xml:space="preserve"> </w:t>
+      </w:r>
+      <w:proofErr w:type="spellStart"/>
+      <w:r>
+        <w:t>Bool</w:t>
+      </w:r>
+      <w:proofErr w:type="spellEnd"/>
+    </w:p>
+    <w:p>
+      <w:proofErr w:type="spellStart"/>
+      <w:proofErr w:type="gramStart"/>
+      <w:r>
+        <w:t>a</w:t>
+      </w:r>
+      <w:proofErr w:type="spellEnd"/>
+      <w:proofErr w:type="gramEnd"/>
+      <w:r>
+        <w:t xml:space="preserve"> = </w:t>
+      </w:r>
+      <w:proofErr w:type="spellStart"/>
+      <w:r>
+        <w:t>True</w:t>
+      </w:r>
+      <w:proofErr w:type="spellEnd"/>
+    </w:p>
+    <w:p/>
+    <w:p>
+      <w:r>
+        <w:t xml:space="preserve">// Les </w:t>
+      </w:r>
+      <w:proofErr w:type="spellStart"/>
+      <w:r>
+        <w:t>caracteres</w:t>
+      </w:r>
+      <w:proofErr w:type="spellEnd"/>
+      <w:r>
+        <w:t xml:space="preserve"> </w:t>
+      </w:r>
+    </w:p>
+    <w:p/>
+    <w:p>
+      <w:proofErr w:type="gramStart"/>
+      <w:r>
+        <w:t>c ::</w:t>
+      </w:r>
+      <w:proofErr w:type="gramEnd"/>
+      <w:r>
+        <w:t xml:space="preserve"> Char</w:t>
+      </w:r>
+    </w:p>
+    <w:p>
+      <w:proofErr w:type="gramStart"/>
+      <w:r>
+        <w:t>c</w:t>
+      </w:r>
+      <w:proofErr w:type="gramEnd"/>
+      <w:r>
+        <w:t xml:space="preserve"> = ‘Y’</w:t>
+      </w:r>
+    </w:p>
+    <w:p/>
+    <w:p>
+      <w:r>
+        <w:t>// les Entiers</w:t>
+      </w:r>
+    </w:p>
+    <w:p/>
+    <w:p>
+      <w:r>
+        <w:t xml:space="preserve">// </w:t>
+      </w:r>
+      <w:proofErr w:type="spellStart"/>
+      <w:r>
+        <w:t>Integer</w:t>
+      </w:r>
+      <w:proofErr w:type="spellEnd"/>
+    </w:p>
+    <w:p>
+      <w:proofErr w:type="gramStart"/>
+      <w:r>
+        <w:t>n ::</w:t>
+      </w:r>
+      <w:proofErr w:type="gramEnd"/>
+      <w:r>
+        <w:t xml:space="preserve"> Int</w:t>
+      </w:r>
+    </w:p>
+    <w:p>
+      <w:proofErr w:type="gramStart"/>
+      <w:r>
+        <w:t>n</w:t>
+      </w:r>
+      <w:proofErr w:type="gramEnd"/>
+      <w:r>
+        <w:t xml:space="preserve"> = 12</w:t>
+      </w:r>
+    </w:p>
+    <w:p/>
+    <w:p>
+      <w:proofErr w:type="gramStart"/>
+      <w:r>
+        <w:t>borne ::</w:t>
+      </w:r>
+      <w:proofErr w:type="gramEnd"/>
+      <w:r>
+        <w:t xml:space="preserve"> Int</w:t>
+      </w:r>
+    </w:p>
+    <w:p>
+      <w:proofErr w:type="gramStart"/>
+      <w:r>
+        <w:t>borne</w:t>
+      </w:r>
+      <w:proofErr w:type="gramEnd"/>
+      <w:r>
+        <w:t xml:space="preserve"> = </w:t>
+      </w:r>
+      <w:proofErr w:type="spellStart"/>
+      <w:r>
+        <w:t>maxBound</w:t>
+      </w:r>
+      <w:proofErr w:type="spellEnd"/>
+      <w:r>
+        <w:t xml:space="preserve"> ou </w:t>
+      </w:r>
+      <w:proofErr w:type="spellStart"/>
+      <w:r>
+        <w:t>minBound</w:t>
+      </w:r>
+      <w:proofErr w:type="spellEnd"/>
+    </w:p>
+    <w:p/>
+    <w:p>
+      <w:proofErr w:type="gramStart"/>
+      <w:r>
+        <w:t>n</w:t>
+      </w:r>
+      <w:proofErr w:type="gramEnd"/>
+      <w:r>
+        <w:t xml:space="preserve">’ :: </w:t>
+      </w:r>
+      <w:proofErr w:type="spellStart"/>
+      <w:r>
+        <w:t>Integer</w:t>
+      </w:r>
+      <w:proofErr w:type="spellEnd"/>
+    </w:p>
+    <w:p>
+      <w:proofErr w:type="gramStart"/>
+      <w:r>
+        <w:t>n</w:t>
+      </w:r>
+      <w:proofErr w:type="gramEnd"/>
+      <w:r>
+        <w:t xml:space="preserve"> = </w:t>
+      </w:r>
+      <w:r>
+        <w:t>9223372036…. + 1</w:t>
+      </w:r>
+    </w:p>
+    <w:p/>
+    <w:p>
+      <w:proofErr w:type="gramStart"/>
+      <w:r>
+        <w:t>f ::</w:t>
+      </w:r>
+      <w:proofErr w:type="gramEnd"/>
+      <w:r>
+        <w:t xml:space="preserve"> </w:t>
+      </w:r>
+      <w:proofErr w:type="spellStart"/>
+      <w:r>
+        <w:t>Float</w:t>
+      </w:r>
+      <w:proofErr w:type="spellEnd"/>
+    </w:p>
+    <w:p>
+      <w:proofErr w:type="gramStart"/>
+      <w:r>
+        <w:t>f</w:t>
+      </w:r>
+      <w:proofErr w:type="gramEnd"/>
+      <w:r>
+        <w:t> : 1.2</w:t>
+      </w:r>
+    </w:p>
+    <w:p/>
+    <w:p>
+      <w:proofErr w:type="gramStart"/>
+      <w:r>
+        <w:t>d ::</w:t>
+      </w:r>
+      <w:proofErr w:type="gramEnd"/>
+      <w:r>
+        <w:t xml:space="preserve"> Double</w:t>
+      </w:r>
+    </w:p>
+    <w:p>
+      <w:proofErr w:type="gramStart"/>
+      <w:r>
+        <w:lastRenderedPageBreak/>
+        <w:t>d</w:t>
+      </w:r>
+      <w:proofErr w:type="gramEnd"/>
+      <w:r>
+        <w:t xml:space="preserve"> = 34.4</w:t>
+      </w:r>
+    </w:p>
+    <w:p/>
+    <w:p/>
+    <w:p>
+      <w:r>
+        <w:t>Synonyme de type String = [Char]</w:t>
+      </w:r>
+    </w:p>
+    <w:p/>
+    <w:p>
+      <w:r>
+        <w:t>Exemple :</w:t>
+      </w:r>
+    </w:p>
+    <w:p/>
+    <w:p>
+      <w:proofErr w:type="gramStart"/>
+      <w:r>
+        <w:t>s</w:t>
+      </w:r>
+      <w:proofErr w:type="gramEnd"/>
+      <w:r>
+        <w:t>’ :: [Char]</w:t>
+      </w:r>
+    </w:p>
+    <w:p>
+      <w:proofErr w:type="gramStart"/>
+      <w:r>
+        <w:t>s’ =</w:t>
+      </w:r>
+      <w:proofErr w:type="gramEnd"/>
+      <w:r>
+        <w:t xml:space="preserve"> [‘</w:t>
+      </w:r>
+      <w:proofErr w:type="spellStart"/>
+      <w:r>
+        <w:t>a’,’b’,’c</w:t>
+      </w:r>
+      <w:proofErr w:type="spellEnd"/>
+      <w:r>
+        <w:t>’]</w:t>
+      </w:r>
+    </w:p>
+    <w:p/>
+    <w:p>
+      <w:r>
+        <w:t xml:space="preserve">Liste de </w:t>
+      </w:r>
+      <w:proofErr w:type="spellStart"/>
+      <w:r>
+        <w:t>caleur</w:t>
+      </w:r>
+      <w:proofErr w:type="spellEnd"/>
+      <w:r>
+        <w:t xml:space="preserve"> de type t [</w:t>
+      </w:r>
+      <w:proofErr w:type="spellStart"/>
+      <w:r>
+        <w:t>t</w:t>
+      </w:r>
+      <w:proofErr w:type="spellEnd"/>
+      <w:r>
+        <w:t>]</w:t>
+      </w:r>
+    </w:p>
+    <w:p/>
+    <w:p>
+      <w:r>
+        <w:t xml:space="preserve">Pour avoir tous les </w:t>
+      </w:r>
+      <w:proofErr w:type="spellStart"/>
+      <w:r>
+        <w:t>caractere</w:t>
+      </w:r>
+      <w:proofErr w:type="spellEnd"/>
+      <w:r>
+        <w:t xml:space="preserve"> </w:t>
+      </w:r>
+      <w:proofErr w:type="spellStart"/>
+      <w:r>
+        <w:t>unicode</w:t>
+      </w:r>
+      <w:proofErr w:type="spellEnd"/>
+      <w:r>
+        <w:t> :</w:t>
+      </w:r>
+    </w:p>
+    <w:p/>
+    <w:p>
+      <w:proofErr w:type="spellStart"/>
+      <w:proofErr w:type="gramStart"/>
+      <w:r>
+        <w:t>tousChars</w:t>
+      </w:r>
+      <w:proofErr w:type="spellEnd"/>
+      <w:proofErr w:type="gramEnd"/>
+      <w:r>
+        <w:t xml:space="preserve"> = [‘\NUL’..]</w:t>
+      </w:r>
+    </w:p>
+    <w:p/>
+    <w:p/>
+    <w:p>
+      <w:proofErr w:type="gramStart"/>
+      <w:r>
+        <w:t>t</w:t>
+      </w:r>
+      <w:proofErr w:type="gramEnd"/>
+      <w:r>
+        <w:t>1 -&gt; t2 , types des fonctions qui ont un argument de types t1 et calculer une valeur de type t2</w:t>
+      </w:r>
+    </w:p>
+    <w:p/>
+    <w:p/>
+    <w:p>
+      <w:proofErr w:type="spellStart"/>
+      <w:proofErr w:type="gramStart"/>
+      <w:r>
+        <w:t>add</w:t>
+      </w:r>
+      <w:proofErr w:type="spellEnd"/>
+      <w:r>
+        <w:t> ::</w:t>
+      </w:r>
+      <w:proofErr w:type="gramEnd"/>
+      <w:r>
+        <w:t xml:space="preserve"> (Int, Int) -&gt; Int</w:t>
+      </w:r>
+    </w:p>
+    <w:p>
+      <w:proofErr w:type="spellStart"/>
+      <w:proofErr w:type="gramStart"/>
+      <w:r>
+        <w:t>add</w:t>
+      </w:r>
+      <w:proofErr w:type="spellEnd"/>
+      <w:proofErr w:type="gramEnd"/>
+      <w:r>
+        <w:t xml:space="preserve"> (</w:t>
+      </w:r>
+      <w:proofErr w:type="spellStart"/>
+      <w:r>
+        <w:t>x,y</w:t>
+      </w:r>
+      <w:proofErr w:type="spellEnd"/>
+      <w:r>
+        <w:t>) = x + y</w:t>
+      </w:r>
+    </w:p>
+    <w:p/>
+    <w:p>
+      <w:proofErr w:type="spellStart"/>
+      <w:proofErr w:type="gramStart"/>
+      <w:r>
+        <w:t>zeroTo</w:t>
+      </w:r>
+      <w:proofErr w:type="spellEnd"/>
+      <w:r>
+        <w:t> ::</w:t>
+      </w:r>
+      <w:proofErr w:type="gramEnd"/>
+      <w:r>
+        <w:t xml:space="preserve"> Int -&gt; [Int]</w:t>
+      </w:r>
+    </w:p>
+    <w:p>
+      <w:proofErr w:type="spellStart"/>
+      <w:proofErr w:type="gramStart"/>
+      <w:r>
+        <w:t>zeroTo</w:t>
+      </w:r>
+      <w:proofErr w:type="spellEnd"/>
+      <w:proofErr w:type="gramEnd"/>
+      <w:r>
+        <w:t xml:space="preserve"> n = [0..n]</w:t>
+      </w:r>
+    </w:p>
+    <w:p/>
+    <w:p/>
+    <w:p>
+      <w:r>
+        <w:t xml:space="preserve">Version </w:t>
+      </w:r>
+      <w:proofErr w:type="spellStart"/>
+      <w:r>
+        <w:t>Curryfiée</w:t>
+      </w:r>
+      <w:proofErr w:type="spellEnd"/>
+      <w:r>
+        <w:t xml:space="preserve"> de l’addition </w:t>
+      </w:r>
+    </w:p>
+    <w:p>
+      <w:r>
+        <w:t>Haskell Brooks Curry</w:t>
+      </w:r>
+    </w:p>
+    <w:p/>
+    <w:p>
+      <w:proofErr w:type="spellStart"/>
+      <w:proofErr w:type="gramStart"/>
+      <w:r>
+        <w:t>add</w:t>
+      </w:r>
+      <w:proofErr w:type="spellEnd"/>
+      <w:proofErr w:type="gramEnd"/>
+      <w:r>
+        <w:t>’ :: Int -&gt; Int -&gt; Int</w:t>
+      </w:r>
+    </w:p>
+    <w:p>
+      <w:proofErr w:type="spellStart"/>
+      <w:proofErr w:type="gramStart"/>
+      <w:r>
+        <w:t>add</w:t>
+      </w:r>
+      <w:proofErr w:type="spellEnd"/>
+      <w:proofErr w:type="gramEnd"/>
+      <w:r>
+        <w:t>’ x y = x + y</w:t>
+      </w:r>
+    </w:p>
+    <w:p/>
+    <w:p>
+      <w:proofErr w:type="gramStart"/>
+      <w:r>
+        <w:t>Une application partielles</w:t>
+      </w:r>
+      <w:proofErr w:type="gramEnd"/>
+      <w:r>
+        <w:t> : seulement une partie des arguments</w:t>
+      </w:r>
+    </w:p>
+    <w:p/>
+    <w:p>
+      <w:r>
+        <w:t>Fonction polymorphe :</w:t>
+      </w:r>
+    </w:p>
+    <w:p/>
+    <w:p>
+      <w:r>
+        <w:t>Le type avec une variable de types (minuscule)</w:t>
+      </w:r>
+    </w:p>
+    <w:p/>
+    <w:p>
+      <w:proofErr w:type="gramStart"/>
+      <w:r>
+        <w:t>F ::</w:t>
+      </w:r>
+      <w:proofErr w:type="gramEnd"/>
+      <w:r>
+        <w:t xml:space="preserve"> [2] -&gt; [2]</w:t>
+      </w:r>
+    </w:p>
+    <w:p/>
+    <w:p>
+      <w:r>
+        <w:t xml:space="preserve">Fonction applicable à toute liste [quel que soit le type des valeurs dans la </w:t>
+      </w:r>
+      <w:proofErr w:type="gramStart"/>
+      <w:r>
+        <w:t>liste ]</w:t>
+      </w:r>
+      <w:proofErr w:type="gramEnd"/>
+    </w:p>
+    <w:p/>
+    <w:p>
+      <w:r>
+        <w:t xml:space="preserve">Polymorphe </w:t>
+      </w:r>
+      <w:proofErr w:type="spellStart"/>
+      <w:r>
+        <w:t>Parametré</w:t>
+      </w:r>
+      <w:proofErr w:type="spellEnd"/>
+    </w:p>
+    <w:p/>
+    <w:p/>
+    <w:p/>
+    <w:p>
+      <w:proofErr w:type="spellStart"/>
+      <w:r>
+        <w:t>Definitions</w:t>
+      </w:r>
+      <w:proofErr w:type="spellEnd"/>
+      <w:r>
+        <w:t xml:space="preserve"> de fonctions</w:t>
+      </w:r>
+    </w:p>
+    <w:p/>
+    <w:p>
+      <w:proofErr w:type="gramStart"/>
+      <w:r>
+        <w:t>x</w:t>
+      </w:r>
+      <w:proofErr w:type="gramEnd"/>
+      <w:r>
+        <w:t xml:space="preserve"> y -&gt; x C y</w:t>
+      </w:r>
+      <w:r>
+        <w:t xml:space="preserve"> -&gt; </w:t>
+      </w:r>
+      <w:proofErr w:type="spellStart"/>
+      <w:r>
+        <w:t>xACBy</w:t>
+      </w:r>
       <w:bookmarkStart w:id="0" w:name="_GoBack"/>
       <w:bookmarkEnd w:id="0"/>
-    </w:p>
-    <w:p>
-      <w:r>
-        <w:t>En majuscule on a les noms de modules et les noms de types et les constructeurs.</w:t>
-      </w:r>
-    </w:p>
-    <w:p/>
-    <w:p>
-      <w:r>
-        <w:t>En terminal :</w:t>
-      </w:r>
-    </w:p>
-    <w:p/>
-    <w:p>
-      <w:proofErr w:type="gramStart"/>
-      <w:r>
-        <w:t>:l</w:t>
-      </w:r>
-      <w:proofErr w:type="gramEnd"/>
-      <w:r>
-        <w:t xml:space="preserve"> ou :</w:t>
-      </w:r>
-      <w:proofErr w:type="spellStart"/>
-      <w:r>
-        <w:t>load</w:t>
-      </w:r>
-      <w:proofErr w:type="spellEnd"/>
-      <w:r>
-        <w:t xml:space="preserve"> </w:t>
-      </w:r>
-      <w:proofErr w:type="spellStart"/>
-      <w:r>
-        <w:t>file.hs</w:t>
-      </w:r>
-      <w:proofErr w:type="spellEnd"/>
-      <w:r>
-        <w:t xml:space="preserve"> permet de charger un fichier </w:t>
-      </w:r>
-      <w:proofErr w:type="spellStart"/>
-      <w:r>
-        <w:t>haskell</w:t>
-      </w:r>
-      <w:proofErr w:type="spellEnd"/>
-    </w:p>
-    <w:p>
-      <w:proofErr w:type="gramStart"/>
-      <w:r>
-        <w:t>:r</w:t>
-      </w:r>
-      <w:proofErr w:type="gramEnd"/>
-      <w:r>
-        <w:t xml:space="preserve"> ou </w:t>
-      </w:r>
-      <w:proofErr w:type="spellStart"/>
-      <w:r>
-        <w:t>reload</w:t>
-      </w:r>
-      <w:proofErr w:type="spellEnd"/>
-      <w:r>
-        <w:t xml:space="preserve"> permet de recharger le dernier fichier chargé</w:t>
-      </w:r>
-    </w:p>
-    <w:p/>
-    <w:p>
-      <w:proofErr w:type="gramStart"/>
-      <w:r>
-        <w:t>module</w:t>
-      </w:r>
-      <w:proofErr w:type="gramEnd"/>
-      <w:r>
-        <w:t xml:space="preserve"> Types </w:t>
-      </w:r>
-      <w:proofErr w:type="spellStart"/>
-      <w:r>
-        <w:t>where</w:t>
-      </w:r>
-      <w:proofErr w:type="spellEnd"/>
-    </w:p>
-    <w:p/>
-    <w:p>
-      <w:r>
-        <w:t>// Les booléens :</w:t>
-      </w:r>
-    </w:p>
-    <w:p/>
-    <w:p>
-      <w:proofErr w:type="spellStart"/>
-      <w:proofErr w:type="gramStart"/>
-      <w:r>
-        <w:t>a</w:t>
-      </w:r>
-      <w:proofErr w:type="spellEnd"/>
-      <w:r>
-        <w:t> ::</w:t>
-      </w:r>
-      <w:proofErr w:type="gramEnd"/>
-      <w:r>
-        <w:t xml:space="preserve"> </w:t>
-      </w:r>
-      <w:proofErr w:type="spellStart"/>
-      <w:r>
-        <w:t>Bool</w:t>
-      </w:r>
-      <w:proofErr w:type="spellEnd"/>
-    </w:p>
-    <w:p>
-      <w:proofErr w:type="spellStart"/>
-      <w:proofErr w:type="gramStart"/>
-      <w:r>
-        <w:t>a</w:t>
-      </w:r>
-      <w:proofErr w:type="spellEnd"/>
-      <w:proofErr w:type="gramEnd"/>
-      <w:r>
-        <w:t xml:space="preserve"> = </w:t>
-      </w:r>
-      <w:proofErr w:type="spellStart"/>
-      <w:r>
-        <w:t>True</w:t>
-      </w:r>
-      <w:proofErr w:type="spellEnd"/>
-    </w:p>
-    <w:p/>
-    <w:p>
-      <w:r>
-        <w:t xml:space="preserve">// Les </w:t>
-      </w:r>
-      <w:proofErr w:type="spellStart"/>
-      <w:r>
-        <w:t>caracteres</w:t>
-      </w:r>
-      <w:proofErr w:type="spellEnd"/>
-      <w:r>
-        <w:t xml:space="preserve"> </w:t>
-      </w:r>
-    </w:p>
-    <w:p/>
-    <w:p>
-      <w:proofErr w:type="gramStart"/>
-      <w:r>
-        <w:t>c ::</w:t>
-      </w:r>
-      <w:proofErr w:type="gramEnd"/>
-      <w:r>
-        <w:t xml:space="preserve"> Char</w:t>
-      </w:r>
-    </w:p>
-    <w:p>
-      <w:proofErr w:type="gramStart"/>
-      <w:r>
-        <w:t>c</w:t>
-      </w:r>
-      <w:proofErr w:type="gramEnd"/>
-      <w:r>
-        <w:t xml:space="preserve"> = ‘Y’</w:t>
-      </w:r>
-    </w:p>
-    <w:p/>
-    <w:p>
-      <w:r>
-        <w:t>// les Entiers</w:t>
-      </w:r>
-    </w:p>
-    <w:p/>
-    <w:p>
-      <w:r>
-        <w:t xml:space="preserve">// </w:t>
-      </w:r>
-      <w:proofErr w:type="spellStart"/>
-      <w:r>
-        <w:t>Integer</w:t>
-      </w:r>
-      <w:proofErr w:type="spellEnd"/>
-    </w:p>
-    <w:p>
-      <w:proofErr w:type="gramStart"/>
-      <w:r>
-        <w:t>n ::</w:t>
-      </w:r>
-      <w:proofErr w:type="gramEnd"/>
-      <w:r>
-        <w:t xml:space="preserve"> Int</w:t>
-      </w:r>
-    </w:p>
-    <w:p>
-      <w:proofErr w:type="gramStart"/>
-      <w:r>
-        <w:t>n</w:t>
-      </w:r>
-      <w:proofErr w:type="gramEnd"/>
-      <w:r>
-        <w:t xml:space="preserve"> = 12</w:t>
-      </w:r>
-    </w:p>
-    <w:p/>
-    <w:p>
-      <w:proofErr w:type="gramStart"/>
-      <w:r>
-        <w:t>borne ::</w:t>
-      </w:r>
-      <w:proofErr w:type="gramEnd"/>
-      <w:r>
-        <w:t xml:space="preserve"> Int</w:t>
-      </w:r>
-    </w:p>
-    <w:p>
-      <w:proofErr w:type="gramStart"/>
-      <w:r>
-        <w:t>borne</w:t>
-      </w:r>
-      <w:proofErr w:type="gramEnd"/>
-      <w:r>
-        <w:t xml:space="preserve"> = </w:t>
-      </w:r>
-      <w:proofErr w:type="spellStart"/>
-      <w:r>
-        <w:t>maxBound</w:t>
-      </w:r>
-      <w:proofErr w:type="spellEnd"/>
-      <w:r>
-        <w:t xml:space="preserve"> ou </w:t>
-      </w:r>
-      <w:proofErr w:type="spellStart"/>
-      <w:r>
-        <w:t>minBound</w:t>
-      </w:r>
-      <w:proofErr w:type="spellEnd"/>
-    </w:p>
-    <w:p/>
-    <w:p>
-      <w:proofErr w:type="gramStart"/>
-      <w:r>
-        <w:t>n</w:t>
-      </w:r>
-      <w:proofErr w:type="gramEnd"/>
-      <w:r>
-        <w:t xml:space="preserve">’ :: </w:t>
-      </w:r>
-      <w:proofErr w:type="spellStart"/>
-      <w:r>
-        <w:t>Integer</w:t>
-      </w:r>
-      <w:proofErr w:type="spellEnd"/>
-    </w:p>
-    <w:p>
-      <w:proofErr w:type="gramStart"/>
-      <w:r>
-        <w:t>n</w:t>
-      </w:r>
-      <w:proofErr w:type="gramEnd"/>
-      <w:r>
-        <w:t xml:space="preserve"> = </w:t>
-      </w:r>
-      <w:r>
-        <w:t>9223372036…. + 1</w:t>
-      </w:r>
-    </w:p>
-    <w:p/>
-    <w:p>
-      <w:proofErr w:type="gramStart"/>
-      <w:r>
-        <w:t>f ::</w:t>
-      </w:r>
-      <w:proofErr w:type="gramEnd"/>
-      <w:r>
-        <w:t xml:space="preserve"> </w:t>
-      </w:r>
-      <w:proofErr w:type="spellStart"/>
-      <w:r>
-        <w:t>Float</w:t>
-      </w:r>
-      <w:proofErr w:type="spellEnd"/>
-    </w:p>
-    <w:p>
-      <w:proofErr w:type="gramStart"/>
-      <w:r>
-        <w:t>f</w:t>
-      </w:r>
-      <w:proofErr w:type="gramEnd"/>
-      <w:r>
-        <w:t> : 1.2</w:t>
-      </w:r>
-    </w:p>
-    <w:p/>
-    <w:p>
-      <w:proofErr w:type="gramStart"/>
-      <w:r>
-        <w:t>d ::</w:t>
-      </w:r>
-      <w:proofErr w:type="gramEnd"/>
-      <w:r>
-        <w:t xml:space="preserve"> Double</w:t>
-      </w:r>
-    </w:p>
-    <w:p>
-      <w:proofErr w:type="gramStart"/>
-      <w:r>
-        <w:lastRenderedPageBreak/>
-        <w:t>d</w:t>
-      </w:r>
-      <w:proofErr w:type="gramEnd"/>
-      <w:r>
-        <w:t xml:space="preserve"> = 34.4</w:t>
-      </w:r>
-    </w:p>
-    <w:p/>
-    <w:p/>
-    <w:p>
-      <w:r>
-        <w:t>Synonyme de type String = [Char]</w:t>
-      </w:r>
-    </w:p>
-    <w:p/>
-    <w:p>
-      <w:r>
-        <w:t>Exemple :</w:t>
-      </w:r>
-    </w:p>
-    <w:p/>
-    <w:p>
-      <w:proofErr w:type="gramStart"/>
-      <w:r>
-        <w:t>s</w:t>
-      </w:r>
-      <w:proofErr w:type="gramEnd"/>
-      <w:r>
-        <w:t>’ :: [Char]</w:t>
-      </w:r>
-    </w:p>
-    <w:p>
-      <w:proofErr w:type="gramStart"/>
-      <w:r>
-        <w:t>s’ =</w:t>
-      </w:r>
-      <w:proofErr w:type="gramEnd"/>
-      <w:r>
-        <w:t xml:space="preserve"> [‘</w:t>
-      </w:r>
-      <w:proofErr w:type="spellStart"/>
-      <w:r>
-        <w:t>a’,’b’,’c</w:t>
-      </w:r>
-      <w:proofErr w:type="spellEnd"/>
-      <w:r>
-        <w:t>’]</w:t>
-      </w:r>
-    </w:p>
-    <w:p/>
-    <w:p>
-      <w:r>
-        <w:t xml:space="preserve">Liste de </w:t>
-      </w:r>
-      <w:proofErr w:type="spellStart"/>
-      <w:r>
-        <w:t>caleur</w:t>
-      </w:r>
-      <w:proofErr w:type="spellEnd"/>
-      <w:r>
-        <w:t xml:space="preserve"> de type t [</w:t>
-      </w:r>
-      <w:proofErr w:type="spellStart"/>
-      <w:r>
-        <w:t>t</w:t>
-      </w:r>
-      <w:proofErr w:type="spellEnd"/>
-      <w:r>
-        <w:t>]</w:t>
-      </w:r>
-    </w:p>
-    <w:p/>
-    <w:p>
-      <w:r>
-        <w:t xml:space="preserve">Pour avoir tous les </w:t>
-      </w:r>
-      <w:proofErr w:type="spellStart"/>
-      <w:r>
-        <w:t>caractere</w:t>
-      </w:r>
-      <w:proofErr w:type="spellEnd"/>
-      <w:r>
-        <w:t xml:space="preserve"> </w:t>
-      </w:r>
-      <w:proofErr w:type="spellStart"/>
-      <w:r>
-        <w:t>unicode</w:t>
-      </w:r>
-      <w:proofErr w:type="spellEnd"/>
-      <w:r>
-        <w:t> :</w:t>
-      </w:r>
-    </w:p>
-    <w:p/>
-    <w:p>
-      <w:proofErr w:type="spellStart"/>
-      <w:proofErr w:type="gramStart"/>
-      <w:r>
-        <w:t>tousChars</w:t>
-      </w:r>
-      <w:proofErr w:type="spellEnd"/>
-      <w:proofErr w:type="gramEnd"/>
-      <w:r>
-        <w:t xml:space="preserve"> = [‘\NUL’..]</w:t>
-      </w:r>
-    </w:p>
-    <w:p/>
-    <w:p/>
-    <w:p>
-      <w:proofErr w:type="gramStart"/>
-      <w:r>
-        <w:t>t</w:t>
-      </w:r>
-      <w:proofErr w:type="gramEnd"/>
-      <w:r>
-        <w:t>1 -&gt; t2 , types des fonctions qui ont un argument de types t1 et calculer une valeur de type t2</w:t>
-      </w:r>
-    </w:p>
-    <w:p/>
-    <w:p/>
-    <w:p>
-      <w:proofErr w:type="spellStart"/>
-      <w:proofErr w:type="gramStart"/>
-      <w:r>
-        <w:t>add</w:t>
-      </w:r>
-      <w:proofErr w:type="spellEnd"/>
-      <w:r>
-        <w:t> ::</w:t>
-      </w:r>
-      <w:proofErr w:type="gramEnd"/>
-      <w:r>
-        <w:t xml:space="preserve"> (Int, Int) -&gt; Int</w:t>
-      </w:r>
-    </w:p>
-    <w:p>
-      <w:proofErr w:type="spellStart"/>
-      <w:proofErr w:type="gramStart"/>
-      <w:r>
-        <w:t>add</w:t>
-      </w:r>
-      <w:proofErr w:type="spellEnd"/>
-      <w:proofErr w:type="gramEnd"/>
-      <w:r>
-        <w:t xml:space="preserve"> (</w:t>
-      </w:r>
-      <w:proofErr w:type="spellStart"/>
-      <w:r>
-        <w:t>x,y</w:t>
-      </w:r>
-      <w:proofErr w:type="spellEnd"/>
-      <w:r>
-        <w:t>) = x + y</w:t>
-      </w:r>
-    </w:p>
-    <w:p/>
-    <w:p>
-      <w:proofErr w:type="spellStart"/>
-      <w:proofErr w:type="gramStart"/>
-      <w:r>
-        <w:t>zeroTo</w:t>
-      </w:r>
-      <w:proofErr w:type="spellEnd"/>
-      <w:r>
-        <w:t> ::</w:t>
-      </w:r>
-      <w:proofErr w:type="gramEnd"/>
-      <w:r>
-        <w:t xml:space="preserve"> Int -&gt; [Int]</w:t>
-      </w:r>
-    </w:p>
-    <w:p>
-      <w:proofErr w:type="spellStart"/>
-      <w:proofErr w:type="gramStart"/>
-      <w:r>
-        <w:t>zeroTo</w:t>
-      </w:r>
-      <w:proofErr w:type="spellEnd"/>
-      <w:proofErr w:type="gramEnd"/>
-      <w:r>
-        <w:t xml:space="preserve"> n = [0..n]</w:t>
-      </w:r>
-    </w:p>
-    <w:p/>
-    <w:p/>
-    <w:p>
-      <w:r>
-        <w:t xml:space="preserve">Version </w:t>
-      </w:r>
-      <w:proofErr w:type="spellStart"/>
-      <w:r>
-        <w:t>Curryfiée</w:t>
-      </w:r>
-      <w:proofErr w:type="spellEnd"/>
-      <w:r>
-        <w:t xml:space="preserve"> de l’addition </w:t>
-      </w:r>
-    </w:p>
-    <w:p>
-      <w:r>
-        <w:t>Haskell Brooks Curry</w:t>
-      </w:r>
-    </w:p>
-    <w:p/>
-    <w:p>
-      <w:proofErr w:type="spellStart"/>
-      <w:proofErr w:type="gramStart"/>
-      <w:r>
-        <w:t>add</w:t>
-      </w:r>
-      <w:proofErr w:type="spellEnd"/>
-      <w:proofErr w:type="gramEnd"/>
-      <w:r>
-        <w:t>’ :: Int -&gt; Int -&gt; Int</w:t>
-      </w:r>
-    </w:p>
-    <w:p>
-      <w:proofErr w:type="spellStart"/>
-      <w:proofErr w:type="gramStart"/>
-      <w:r>
-        <w:t>add</w:t>
-      </w:r>
-      <w:proofErr w:type="spellEnd"/>
-      <w:proofErr w:type="gramEnd"/>
-      <w:r>
-        <w:t>’ x y = x + y</w:t>
-      </w:r>
-    </w:p>
-    <w:p/>
-    <w:p>
-      <w:proofErr w:type="gramStart"/>
-      <w:r>
-        <w:t>Une application partielles</w:t>
-      </w:r>
-      <w:proofErr w:type="gramEnd"/>
-      <w:r>
-        <w:t> : seulement une partie des arguments</w:t>
-      </w:r>
-    </w:p>
-    <w:p/>
-    <w:p>
-      <w:r>
-        <w:t>Fonction polymorphe :</w:t>
-      </w:r>
-    </w:p>
-    <w:p/>
-    <w:p>
-      <w:r>
-        <w:t>Le type avec une variable de types (minuscule)</w:t>
-      </w:r>
-    </w:p>
-    <w:p/>
-    <w:p>
-      <w:proofErr w:type="gramStart"/>
-      <w:r>
-        <w:t>F ::</w:t>
-      </w:r>
-      <w:proofErr w:type="gramEnd"/>
-      <w:r>
-        <w:t xml:space="preserve"> [2] -&gt; [2]</w:t>
-      </w:r>
-    </w:p>
-    <w:p/>
-    <w:p>
-      <w:r>
-        <w:t xml:space="preserve">Fonction applicable à toute liste [quel que soit le type des valeurs dans la </w:t>
-      </w:r>
-      <w:proofErr w:type="gramStart"/>
-      <w:r>
-        <w:t>liste ]</w:t>
-      </w:r>
-      <w:proofErr w:type="gramEnd"/>
-    </w:p>
-    <w:p/>
-    <w:p>
-      <w:r>
-        <w:t xml:space="preserve">Polymorphe </w:t>
-      </w:r>
-      <w:proofErr w:type="spellStart"/>
-      <w:r>
-        <w:t>Parametré</w:t>
-      </w:r>
-      <w:proofErr w:type="spellEnd"/>
-    </w:p>
-    <w:p/>
-    <w:p>
-      <w:r>
-        <w:t>Ò</w:t>
-      </w:r>
-    </w:p>
-    <w:p/>
-    <w:p/>
+      <w:proofErr w:type="spellEnd"/>
+    </w:p>
     <w:sectPr>
       <w:pgSz w:w="11900" w:h="16840"/>
       <w:pgMar w:top="1417" w:right="1417" w:bottom="1417" w:left="1417" w:header="708" w:footer="708" w:gutter="0"/>
